--- a/Dokumentacija.docx
+++ b/Dokumentacija.docx
@@ -236,7 +236,10 @@
         <w:jc w:val="center"/>
       </w:pPr>
       <w:r>
-        <w:t>5. Septembar 2023.</w:t>
+        <w:t>6</w:t>
+      </w:r>
+      <w:r>
+        <w:t>. Septembar 2023.</w:t>
       </w:r>
     </w:p>
     <w:sdt>
@@ -760,7 +763,7 @@
                 <w:noProof/>
                 <w:webHidden/>
               </w:rPr>
-              <w:t>5</w:t>
+              <w:t>7</w:t>
             </w:r>
             <w:r>
               <w:rPr>
@@ -830,7 +833,7 @@
                 <w:noProof/>
                 <w:webHidden/>
               </w:rPr>
-              <w:t>5</w:t>
+              <w:t>7</w:t>
             </w:r>
             <w:r>
               <w:rPr>
@@ -900,7 +903,7 @@
                 <w:noProof/>
                 <w:webHidden/>
               </w:rPr>
-              <w:t>6</w:t>
+              <w:t>7</w:t>
             </w:r>
             <w:r>
               <w:rPr>
@@ -970,7 +973,7 @@
                 <w:noProof/>
                 <w:webHidden/>
               </w:rPr>
-              <w:t>9</w:t>
+              <w:t>11</w:t>
             </w:r>
             <w:r>
               <w:rPr>
@@ -1080,7 +1083,7 @@
         </w:numPr>
       </w:pPr>
       <w:r>
-        <w:t>Potenciometar 1kΩ</w:t>
+        <w:t>Generator signala</w:t>
       </w:r>
     </w:p>
     <w:p>
@@ -1104,19 +1107,7 @@
         </w:numPr>
       </w:pPr>
       <w:r>
-        <w:t>LED sijalica</w:t>
-      </w:r>
-    </w:p>
-    <w:p>
-      <w:pPr>
-        <w:pStyle w:val="ListParagraph"/>
-        <w:numPr>
-          <w:ilvl w:val="0"/>
-          <w:numId w:val="1"/>
-        </w:numPr>
-      </w:pPr>
-      <w:r>
-        <w:t>Otpornik 150Ω</w:t>
+        <w:t>Osciloskop</w:t>
       </w:r>
     </w:p>
     <w:p>
@@ -1135,10 +1126,10 @@
           <w:noProof/>
         </w:rPr>
         <w:drawing>
-          <wp:inline distT="0" distB="0" distL="0" distR="0" wp14:anchorId="7FA00A2E" wp14:editId="40995E4E">
-            <wp:extent cx="5731510" cy="5360035"/>
-            <wp:effectExtent l="0" t="0" r="2540" b="0"/>
-            <wp:docPr id="1650612271" name="Picture 1" descr="A computer diagram of a circuit board&#10;&#10;Description automatically generated"/>
+          <wp:inline distT="0" distB="0" distL="0" distR="0" wp14:anchorId="0CD69425" wp14:editId="4FCC0B71">
+            <wp:extent cx="5731203" cy="5960843"/>
+            <wp:effectExtent l="0" t="0" r="3175" b="1905"/>
+            <wp:docPr id="401140803" name="Picture 1" descr="A computer screen shot of a circuit board&#10;&#10;Description automatically generated"/>
             <wp:cNvGraphicFramePr>
               <a:graphicFrameLocks xmlns:a="http://schemas.openxmlformats.org/drawingml/2006/main" noChangeAspect="1"/>
             </wp:cNvGraphicFramePr>
@@ -1146,7 +1137,7 @@
               <a:graphicData uri="http://schemas.openxmlformats.org/drawingml/2006/picture">
                 <pic:pic xmlns:pic="http://schemas.openxmlformats.org/drawingml/2006/picture">
                   <pic:nvPicPr>
-                    <pic:cNvPr id="1650612271" name="Picture 1" descr="A computer diagram of a circuit board&#10;&#10;Description automatically generated"/>
+                    <pic:cNvPr id="401140803" name="Picture 1" descr="A computer screen shot of a circuit board&#10;&#10;Description automatically generated"/>
                     <pic:cNvPicPr/>
                   </pic:nvPicPr>
                   <pic:blipFill>
@@ -1158,7 +1149,7 @@
                   <pic:spPr>
                     <a:xfrm>
                       <a:off x="0" y="0"/>
-                      <a:ext cx="5731510" cy="5360035"/>
+                      <a:ext cx="5739010" cy="5968963"/>
                     </a:xfrm>
                     <a:prstGeom prst="rect">
                       <a:avLst/>
@@ -1178,23 +1169,28 @@
       </w:pPr>
       <w:bookmarkStart w:id="3" w:name="_Toc144781477"/>
       <w:r>
-        <w:lastRenderedPageBreak/>
         <w:t>Kratak opis projekta:</w:t>
       </w:r>
       <w:bookmarkEnd w:id="3"/>
     </w:p>
     <w:p>
       <w:r>
-        <w:t>Sistem meri distancu do objekta korišćenjem mmWave TI radar senzora, a pošto nije moguće koristiti pravi radarski senzor u Proteus programu za simulaciju, koristimo potenciometar da dobijemo distancu (o pravom načinu fukncionisanja radarskog senzora će biti reči u daljem tekstu). Izmerena distanca se ispisuje na LCD, a ako je ona manja od</w:t>
-      </w:r>
-      <w:r>
-        <w:t xml:space="preserve"> 5 metara na LCD-u se ispisuje upozorenje a LED lampica počin</w:t>
-      </w:r>
-      <w:r>
-        <w:t>j</w:t>
-      </w:r>
-      <w:r>
-        <w:t>e da trepti.</w:t>
+        <w:t xml:space="preserve">Sistem meri distancu do objekta korišćenjem mmWave TI radar senzora, a pošto nije moguće koristiti pravi radarski senzor u Proteus programu za simulaciju, koristimo </w:t>
+      </w:r>
+      <w:r>
+        <w:t>generator signala</w:t>
+      </w:r>
+      <w:r>
+        <w:t xml:space="preserve"> da dobijemo </w:t>
+      </w:r>
+      <w:r>
+        <w:t>waveform koji će predstavljati IF signal sa radarskog senzora</w:t>
+      </w:r>
+      <w:r>
+        <w:t xml:space="preserve"> (o pravom načinu fukncionisanja radarskog senzora će biti reči u daljem tekstu). Izmerena distanca se ispisuje na LCD</w:t>
+      </w:r>
+      <w:r>
+        <w:t>.</w:t>
       </w:r>
     </w:p>
     <w:p>
@@ -1937,7 +1933,7 @@
         </w:numPr>
       </w:pPr>
       <w:r>
-        <w:t>Maksimalna distanca na kojoj će se objekat naći je 60 metara.</w:t>
+        <w:t>Objekat je uvek dovoljno velike veličine (RCS – Radar Cross Section je dovoljno veliki) i načinjen od materijala koji reflektuje radarske talase.</w:t>
       </w:r>
     </w:p>
     <w:p>
@@ -1949,25 +1945,8 @@
         </w:numPr>
       </w:pPr>
       <w:r>
-        <w:t>Objekat je uvek dovoljno velike veličine (RCS – Radar Cross Section je dovoljno veliki) i načinjen od materijala koji reflektuje radarske talase.</w:t>
-      </w:r>
-    </w:p>
-    <w:p>
-      <w:pPr>
-        <w:pStyle w:val="ListParagraph"/>
-        <w:numPr>
-          <w:ilvl w:val="0"/>
-          <w:numId w:val="4"/>
-        </w:numPr>
-      </w:pPr>
-      <w:r>
         <w:t>Pri povratku signala nema nikakvih interferencija.</w:t>
       </w:r>
-    </w:p>
-    <w:p>
-      <w:pPr>
-        <w:pStyle w:val="ListParagraph"/>
-      </w:pPr>
     </w:p>
     <w:p>
       <w:pPr>
@@ -2021,38 +2000,31 @@
         <w:t>do</w:t>
       </w:r>
       <w:r>
-        <w:t xml:space="preserve"> objekta, pretpostavljamo da imamo mmWave TI radarski senzor povezan sa STM32 mikrokontrolerom, ali pošto u programu za simulaciju to nije izvodljivo taj ulaz ćemo simulirati sa jednim potenciometrom.</w:t>
-      </w:r>
-    </w:p>
-    <w:p>
-      <w:r>
-        <w:t xml:space="preserve">Da bi iskoristili ceo opseg ADC-a, napajanje potenciometra će imati napon od 5 volti. U šemi u </w:t>
-      </w:r>
-      <w:r>
-        <w:t>P</w:t>
-      </w:r>
-      <w:r>
-        <w:t>roteusu to izgleda ovako:</w:t>
+        <w:t xml:space="preserve"> objekta, pretpostavljamo da imamo mmWave TI radarski senzor povezan sa STM32 mikrokontrolerom, ali pošto u programu za simulaciju to nije izvodljivo taj ulaz ćemo simulirati </w:t>
+      </w:r>
+      <w:r>
+        <w:t>generatorom signala koji će slati IF signal</w:t>
+      </w:r>
+      <w:r>
+        <w:t>.</w:t>
+      </w:r>
+      <w:r>
+        <w:t xml:space="preserve"> Pored generatora signala postavljamo i osciloskop kako bi lakše pratili promene kada menjamo IF signal.</w:t>
       </w:r>
     </w:p>
     <w:p>
       <w:pPr>
         <w:jc w:val="center"/>
-        <w:rPr>
-          <w:b/>
-          <w:bCs/>
-        </w:rPr>
       </w:pPr>
       <w:r>
         <w:rPr>
           <w:noProof/>
         </w:rPr>
-        <w:lastRenderedPageBreak/>
         <w:drawing>
-          <wp:inline distT="0" distB="0" distL="0" distR="0" wp14:anchorId="2C179C4A" wp14:editId="54BC783A">
-            <wp:extent cx="4059457" cy="2485292"/>
+          <wp:inline distT="0" distB="0" distL="0" distR="0" wp14:anchorId="6B4E89FF" wp14:editId="6B1DDEA6">
+            <wp:extent cx="2614246" cy="1588135"/>
             <wp:effectExtent l="0" t="0" r="0" b="0"/>
-            <wp:docPr id="1391941866" name="Picture 1" descr="A diagram of a circuit&#10;&#10;Description automatically generated"/>
+            <wp:docPr id="1039273129" name="Picture 1" descr="A diagram of a circuit board&#10;&#10;Description automatically generated"/>
             <wp:cNvGraphicFramePr>
               <a:graphicFrameLocks xmlns:a="http://schemas.openxmlformats.org/drawingml/2006/main" noChangeAspect="1"/>
             </wp:cNvGraphicFramePr>
@@ -2060,7 +2032,7 @@
               <a:graphicData uri="http://schemas.openxmlformats.org/drawingml/2006/picture">
                 <pic:pic xmlns:pic="http://schemas.openxmlformats.org/drawingml/2006/picture">
                   <pic:nvPicPr>
-                    <pic:cNvPr id="1391941866" name="Picture 1" descr="A diagram of a circuit&#10;&#10;Description automatically generated"/>
+                    <pic:cNvPr id="1039273129" name="Picture 1" descr="A diagram of a circuit board&#10;&#10;Description automatically generated"/>
                     <pic:cNvPicPr/>
                   </pic:nvPicPr>
                   <pic:blipFill>
@@ -2072,7 +2044,7 @@
                   <pic:spPr>
                     <a:xfrm>
                       <a:off x="0" y="0"/>
-                      <a:ext cx="4080537" cy="2498198"/>
+                      <a:ext cx="2680820" cy="1628578"/>
                     </a:xfrm>
                     <a:prstGeom prst="rect">
                       <a:avLst/>
@@ -2087,22 +2059,26 @@
     </w:p>
     <w:p>
       <w:r>
-        <w:t>Ovaj potenciometar je povezan na GPIOB pin 0, a u STM32 IDE postavljamo ovaj pin da bude ADC</w:t>
-      </w:r>
-      <w:r>
-        <w:t xml:space="preserve"> i preuzimamo vrednost na ovaj način:</w:t>
-      </w:r>
-    </w:p>
-    <w:p>
+        <w:lastRenderedPageBreak/>
+        <w:t>U daljem radu</w:t>
+      </w:r>
+      <w:r>
+        <w:t xml:space="preserve"> sa ovakvom postavkom moramo se upoznati sa par komponenti, a posebno sa generatorom signala:</w:t>
+      </w:r>
+    </w:p>
+    <w:p>
+      <w:pPr>
+        <w:jc w:val="center"/>
+      </w:pPr>
       <w:r>
         <w:rPr>
           <w:noProof/>
         </w:rPr>
         <w:drawing>
-          <wp:inline distT="0" distB="0" distL="0" distR="0" wp14:anchorId="5FB57A55" wp14:editId="6D4C0F57">
-            <wp:extent cx="5731510" cy="1605915"/>
-            <wp:effectExtent l="0" t="0" r="2540" b="0"/>
-            <wp:docPr id="350565031" name="Picture 1" descr="A screen shot of a computer program&#10;&#10;Description automatically generated"/>
+          <wp:inline distT="0" distB="0" distL="0" distR="0" wp14:anchorId="5D708420" wp14:editId="4089B3D7">
+            <wp:extent cx="4772025" cy="1390650"/>
+            <wp:effectExtent l="0" t="0" r="9525" b="0"/>
+            <wp:docPr id="2000596956" name="Picture 1" descr="A close-up of a dial&#10;&#10;Description automatically generated"/>
             <wp:cNvGraphicFramePr>
               <a:graphicFrameLocks xmlns:a="http://schemas.openxmlformats.org/drawingml/2006/main" noChangeAspect="1"/>
             </wp:cNvGraphicFramePr>
@@ -2110,7 +2086,7 @@
               <a:graphicData uri="http://schemas.openxmlformats.org/drawingml/2006/picture">
                 <pic:pic xmlns:pic="http://schemas.openxmlformats.org/drawingml/2006/picture">
                   <pic:nvPicPr>
-                    <pic:cNvPr id="350565031" name="Picture 1" descr="A screen shot of a computer program&#10;&#10;Description automatically generated"/>
+                    <pic:cNvPr id="2000596956" name="Picture 1" descr="A close-up of a dial&#10;&#10;Description automatically generated"/>
                     <pic:cNvPicPr/>
                   </pic:nvPicPr>
                   <pic:blipFill>
@@ -2122,7 +2098,7 @@
                   <pic:spPr>
                     <a:xfrm>
                       <a:off x="0" y="0"/>
-                      <a:ext cx="5731510" cy="1605915"/>
+                      <a:ext cx="4772025" cy="1390650"/>
                     </a:xfrm>
                     <a:prstGeom prst="rect">
                       <a:avLst/>
@@ -2136,15 +2112,62 @@
       </w:r>
     </w:p>
     <w:p>
+      <w:pPr>
+        <w:pStyle w:val="ListParagraph"/>
+        <w:numPr>
+          <w:ilvl w:val="0"/>
+          <w:numId w:val="7"/>
+        </w:numPr>
+      </w:pPr>
+      <w:r>
+        <w:t xml:space="preserve">Frekvenciju signala kontrolišemo </w:t>
+      </w:r>
+      <w:r>
+        <w:t>korišćenjem Centre i Frequency skrola. Pošto se simulacija u proteusu osetno usporava na frekvencijama koje su veće od 1kHz, najbolje je ostati na frekvencijama manjim od te dok se simulacija izvršava.</w:t>
+      </w:r>
+    </w:p>
+    <w:p>
+      <w:pPr>
+        <w:pStyle w:val="ListParagraph"/>
+        <w:numPr>
+          <w:ilvl w:val="0"/>
+          <w:numId w:val="7"/>
+        </w:numPr>
+      </w:pPr>
+      <w:r>
+        <w:t>Kako bi simulirali povećanje distance možemo povećati Centre vrednost, kako bi je smanjili možemo smanjiti Centre vrednost</w:t>
+      </w:r>
+      <w:r>
+        <w:t>.</w:t>
+      </w:r>
+    </w:p>
+    <w:p>
+      <w:pPr>
+        <w:pStyle w:val="ListParagraph"/>
+        <w:numPr>
+          <w:ilvl w:val="0"/>
+          <w:numId w:val="7"/>
+        </w:numPr>
+      </w:pPr>
+      <w:r>
+        <w:t>Level i Range kontroliši amplitudu signala, što ne utiče direktno na osnovnu fuknciju programa, ali je dobro ako ostanu na vrednostima kao na slici da bi ADC funkcionisao kako treba. U suprotnom se može desiti da preplavimo ADC ako je voltaža prevelika ili da ADC ne očita dobro vrednosti ako je premala.</w:t>
+      </w:r>
+    </w:p>
+    <w:p>
+      <w:r>
+        <w:t>Da bi mogli da obradjujemo signal, prvo je potrebno da ga uzorkujemo, što znači da u odredjenom vremenskom periodu čitamo vrednosti signala i da ih čuvamo u memoriji, to vršimo na ovaj način:</w:t>
+      </w:r>
+    </w:p>
+    <w:p>
       <w:r>
         <w:rPr>
           <w:noProof/>
         </w:rPr>
         <w:drawing>
-          <wp:inline distT="0" distB="0" distL="0" distR="0" wp14:anchorId="54398A13" wp14:editId="4E991383">
-            <wp:extent cx="5731510" cy="1603375"/>
+          <wp:inline distT="0" distB="0" distL="0" distR="0" wp14:anchorId="3AF0225D" wp14:editId="41AEC0E0">
+            <wp:extent cx="5731510" cy="3238500"/>
             <wp:effectExtent l="0" t="0" r="2540" b="0"/>
-            <wp:docPr id="1450793525" name="Picture 1" descr="A screen shot of a computer program&#10;&#10;Description automatically generated"/>
+            <wp:docPr id="135647896" name="Picture 1" descr="A screen shot of a computer program&#10;&#10;Description automatically generated"/>
             <wp:cNvGraphicFramePr>
               <a:graphicFrameLocks xmlns:a="http://schemas.openxmlformats.org/drawingml/2006/main" noChangeAspect="1"/>
             </wp:cNvGraphicFramePr>
@@ -2152,7 +2175,7 @@
               <a:graphicData uri="http://schemas.openxmlformats.org/drawingml/2006/picture">
                 <pic:pic xmlns:pic="http://schemas.openxmlformats.org/drawingml/2006/picture">
                   <pic:nvPicPr>
-                    <pic:cNvPr id="1450793525" name="Picture 1" descr="A screen shot of a computer program&#10;&#10;Description automatically generated"/>
+                    <pic:cNvPr id="135647896" name="Picture 1" descr="A screen shot of a computer program&#10;&#10;Description automatically generated"/>
                     <pic:cNvPicPr/>
                   </pic:nvPicPr>
                   <pic:blipFill>
@@ -2164,7 +2187,7 @@
                   <pic:spPr>
                     <a:xfrm>
                       <a:off x="0" y="0"/>
-                      <a:ext cx="5731510" cy="1603375"/>
+                      <a:ext cx="5731510" cy="3238500"/>
                     </a:xfrm>
                     <a:prstGeom prst="rect">
                       <a:avLst/>
@@ -2179,60 +2202,72 @@
     </w:p>
     <w:p>
       <w:r>
-        <w:t xml:space="preserve">Korišćenjem pomoćnih funkcija </w:t>
+        <w:t xml:space="preserve">Pri pozivu funkcije </w:t>
       </w:r>
       <w:r>
         <w:rPr>
           <w:b/>
           <w:bCs/>
         </w:rPr>
-        <w:t>adcToDistance</w:t>
-      </w:r>
-      <w:r>
-        <w:t xml:space="preserve"> i </w:t>
+        <w:t xml:space="preserve">collectADCSamples, </w:t>
+      </w:r>
+      <w:r>
+        <w:t>na LCD se ispisuje poruka „Gathering data…“ što naznačava korisniku da je proces prikupljanja podataka započet. Nakon toga vršimo kalibraciju ADC-a.</w:t>
+      </w:r>
+    </w:p>
+    <w:p>
+      <w:r>
+        <w:t xml:space="preserve">U promenljivoj </w:t>
       </w:r>
       <w:r>
         <w:rPr>
           <w:b/>
           <w:bCs/>
         </w:rPr>
-        <w:t>floatToString</w:t>
-      </w:r>
-      <w:r>
-        <w:rPr>
-          <w:b/>
-          <w:bCs/>
-        </w:rPr>
-        <w:t xml:space="preserve"> </w:t>
-      </w:r>
-      <w:r>
-        <w:t>uzimamo meru sa ADC i pretvaramo je u string kako bi mogli da je štampamo na LCD-u.</w:t>
-      </w:r>
-    </w:p>
-    <w:p>
-      <w:r>
-        <w:t>Nakon što smo dobili ulaz, možemo dalje razvijati logiku simulacije. Zamisao je bila da se distanca ispisuje na LCD i da se korisnik upozori ako je ta distanca manja od 5 metara.</w:t>
-      </w:r>
-    </w:p>
-    <w:p>
-      <w:r>
-        <w:t>Funkcionalnost štampanja na LCD je omogućena na isti način kao na mini projektu 5, LCD je povezan na 8-bitni način, tj. korišćenjem 8 žica, karakter po karakter se štampa ispisivanjem na Output Data Register(ODR) GPIOA.</w:t>
-      </w:r>
-      <w:r>
-        <w:t xml:space="preserve"> Jedina izmena su RS i E pinovi i povezivanje u Proteusu je izmenjeno korišćenjem labela za žice, tj. dve žice koje imaju isti label se smatraju jednom istom tako da je moguć uredniji dizajn šeme.</w:t>
-      </w:r>
-    </w:p>
-    <w:p>
+        <w:t>size,</w:t>
+      </w:r>
+      <w:r>
+        <w:t xml:space="preserve"> funkciji se prosledjuje dužina niza koji drži uzorke, u našem slučaju 32 uzorka zbog proteusa koji je veoma spor, ali u realnim primenama je broj uzoraka mnogo veći i uglavnom je potrebno da bude </w:t>
+      </w:r>
+      <w:r>
+        <w:t>stepen</w:t>
+      </w:r>
+      <w:r>
+        <w:t xml:space="preserve"> broja 2 (512,1024,2048,…). Što je više uzoraka to će sistem biti precizniji.</w:t>
+      </w:r>
+      <w:r>
+        <w:t xml:space="preserve"> A stepen broja 2 zbog FFT algoritma.</w:t>
+      </w:r>
+    </w:p>
+    <w:p>
+      <w:r>
+        <w:lastRenderedPageBreak/>
+        <w:t>Nakon toga očitavamo vrednost sa ADC-a za svaku vrednost iteratora u petlji i smeštamo je u niz u kom ćemo čuvati uzorke.</w:t>
+      </w:r>
+    </w:p>
+    <w:p>
+      <w:r>
+        <w:t>Dalje, kada imamo uzorke, kako bi mogli da dobijemo distancu do objekta potrebno da izvršimo Diskretnu Furijeovu Transformaciju (DFT) nad nizom koji čuva uzorke. Ovo se u realnosti radi FFT(Fast Fourier Transform) algoritmom, što bi trebalo da bude izvodljivo i na STM32 mikrokontrolerima pod uslovom da su dovoljno snažni, ali u ovom slučaju dodavanje te biblioteke i instanciranje nekih od algoritama izaziva da se ceo program zamrzne tako da taj način nije implementiran (linije koda su zakomentarisane).</w:t>
+      </w:r>
+    </w:p>
+    <w:p>
+      <w:r>
+        <w:t>Pošto nemamo brz FFT algoritam, vršimo klasičnu DFT koja je mnogo sporija i nije efikasna, posebno ne u Proteus simulaciji. To radimo ovom funkcijom:</w:t>
+      </w:r>
+    </w:p>
+    <w:p>
+      <w:pPr>
+        <w:jc w:val="center"/>
+      </w:pPr>
       <w:r>
         <w:rPr>
           <w:noProof/>
         </w:rPr>
-        <w:lastRenderedPageBreak/>
         <w:drawing>
-          <wp:inline distT="0" distB="0" distL="0" distR="0" wp14:anchorId="49ED0A93" wp14:editId="24764F30">
-            <wp:extent cx="5731510" cy="3363595"/>
-            <wp:effectExtent l="0" t="0" r="2540" b="8255"/>
-            <wp:docPr id="1422222990" name="Picture 1" descr="A screen shot of a computer program&#10;&#10;Description automatically generated"/>
+          <wp:inline distT="0" distB="0" distL="0" distR="0" wp14:anchorId="2B61413A" wp14:editId="070FAB8F">
+            <wp:extent cx="5731510" cy="3076575"/>
+            <wp:effectExtent l="0" t="0" r="2540" b="9525"/>
+            <wp:docPr id="1698502824" name="Picture 1" descr="A screen shot of a computer program&#10;&#10;Description automatically generated"/>
             <wp:cNvGraphicFramePr>
               <a:graphicFrameLocks xmlns:a="http://schemas.openxmlformats.org/drawingml/2006/main" noChangeAspect="1"/>
             </wp:cNvGraphicFramePr>
@@ -2240,7 +2275,7 @@
               <a:graphicData uri="http://schemas.openxmlformats.org/drawingml/2006/picture">
                 <pic:pic xmlns:pic="http://schemas.openxmlformats.org/drawingml/2006/picture">
                   <pic:nvPicPr>
-                    <pic:cNvPr id="1422222990" name="Picture 1" descr="A screen shot of a computer program&#10;&#10;Description automatically generated"/>
+                    <pic:cNvPr id="1698502824" name="Picture 1" descr="A screen shot of a computer program&#10;&#10;Description automatically generated"/>
                     <pic:cNvPicPr/>
                   </pic:nvPicPr>
                   <pic:blipFill>
@@ -2252,7 +2287,7 @@
                   <pic:spPr>
                     <a:xfrm>
                       <a:off x="0" y="0"/>
-                      <a:ext cx="5731510" cy="3363595"/>
+                      <a:ext cx="5731510" cy="3076575"/>
                     </a:xfrm>
                     <a:prstGeom prst="rect">
                       <a:avLst/>
@@ -2267,61 +2302,115 @@
     </w:p>
     <w:p>
       <w:r>
-        <w:t xml:space="preserve">Koristimo pomoćnu promenljivu </w:t>
+        <w:t xml:space="preserve">Za početak, na LCD se štampa poruka da se trenutno vrši obrada signala, posebno zato što je ovo vremenski najintenzivniji deo programa. </w:t>
+      </w:r>
+    </w:p>
+    <w:p>
+      <w:r>
+        <w:t xml:space="preserve">Nakon toga započinje se računanje DFT-a, sa dve petlje, prva petlja prolazi kroz različite frekvencijske binove, tj. kroz </w:t>
       </w:r>
       <w:r>
         <w:rPr>
           <w:b/>
           <w:bCs/>
         </w:rPr>
-        <w:t>writeAgain</w:t>
-      </w:r>
-      <w:r>
-        <w:t xml:space="preserve"> kako bi kontrolisali ispis na LCD, ova promenljiva zavisi od prethodno očitanog stanja ADC-a, ako se očitavanje na ADC izmeni ispisuje se nova vrednost distance. Pri tome ako je ova vrednost manja od 5, u prvu liniju LCD-a se ispisuje poruka „COLLISION_WARN“, u drugu liniju se spuštamo slanjem 0xC0 komande</w:t>
-      </w:r>
-      <w:r>
-        <w:t xml:space="preserve"> LCD-u</w:t>
-      </w:r>
-      <w:r>
-        <w:t xml:space="preserve"> i štampamo distancu, pored toga postavljamo globalnu promenljivu </w:t>
+        <w:t>k</w:t>
+      </w:r>
+      <w:r>
+        <w:t xml:space="preserve"> frekvencijskih binova (u ovom smislu bin – korpa) a unutrašnja petlja prolazi kroz sve uzorke, tj. </w:t>
       </w:r>
       <w:r>
         <w:rPr>
           <w:b/>
           <w:bCs/>
         </w:rPr>
-        <w:t xml:space="preserve">flashWarning </w:t>
-      </w:r>
-      <w:r>
-        <w:t>koja kontroliše blinkanje LED sijalice upozorenja.</w:t>
-      </w:r>
-    </w:p>
-    <w:p>
-      <w:r>
-        <w:t>Za blinkanje sijalice koristimo pomoćnu funkciju</w:t>
+        <w:t xml:space="preserve">n </w:t>
+      </w:r>
+      <w:r>
+        <w:t xml:space="preserve">uzoraka. </w:t>
+      </w:r>
+    </w:p>
+    <w:p>
+      <w:r>
+        <w:t>Za svaki frekvencijski bin i pravu vrednost signala računa se ugao koji odredjuje fazni pomak za svaki uzorak u signalu</w:t>
       </w:r>
       <w:r>
         <w:t xml:space="preserve"> </w:t>
+      </w:r>
+      <w:r>
+        <w:t>u odnosu na određenu frekvenciju</w:t>
+      </w:r>
+      <w:r>
+        <w:t xml:space="preserve">. </w:t>
+      </w:r>
+      <w:r>
+        <w:t xml:space="preserve">Ovo se postiže primenom kompleksnog eksponencijalnog člana </w:t>
       </w:r>
       <w:r>
         <w:rPr>
           <w:b/>
           <w:bCs/>
         </w:rPr>
-        <w:t>warningFlash</w:t>
+        <w:t>e^(-j * angle)</w:t>
+      </w:r>
+      <w:r>
+        <w:t xml:space="preserve"> koji je povezan sa trenutnom frekvencijom i uzorkom. Svaki eksponencijalni član ima svoj realni deo (cos_val) i imaginarni deo (sin_val), koji zavise od trenutnog ugla.</w:t>
+      </w:r>
+    </w:p>
+    <w:p>
+      <w:r>
+        <w:t xml:space="preserve">Realni deo člana </w:t>
       </w:r>
       <w:r>
         <w:rPr>
           <w:b/>
           <w:bCs/>
         </w:rPr>
+        <w:t xml:space="preserve">e^(-j * angle) </w:t>
+      </w:r>
+      <w:r>
+        <w:t>predstavlja amplitude signala pri određenoj frekvenciji.</w:t>
+      </w:r>
+      <w:r>
         <w:t xml:space="preserve"> </w:t>
       </w:r>
-      <w:r>
-        <w:t>kojoj prosledjujemo da li koristi GPIOA ili GPIOB port i pin na kome se nalazi LED sijalica</w:t>
-      </w:r>
-      <w:r>
-        <w:t>.</w:t>
+    </w:p>
+    <w:p>
+      <w:r>
+        <w:t xml:space="preserve">Imaginarni deo člana </w:t>
+      </w:r>
+      <w:r>
+        <w:rPr>
+          <w:b/>
+          <w:bCs/>
+        </w:rPr>
+        <w:t>e^(-j * angle)</w:t>
+      </w:r>
+      <w:r>
+        <w:t xml:space="preserve"> predstavlja fazni pomak signala pri određenoj frekvenciji.</w:t>
+      </w:r>
+    </w:p>
+    <w:p/>
+    <w:p/>
+    <w:p>
+      <w:r>
+        <w:lastRenderedPageBreak/>
+        <w:t>F</w:t>
+      </w:r>
+      <w:r>
+        <w:t xml:space="preserve">unkcija zatim </w:t>
+      </w:r>
+      <w:r>
+        <w:t>sabira</w:t>
+      </w:r>
+      <w:r>
+        <w:t xml:space="preserve"> doprinose svih uzoraka u vremenskom domenu tako što svaki uzorak (inputSignal[n]) množi odgovarajućim kompleksnim eksponencijalnim članom (cos_val i sin_val) i dodaje ove doprinose u realni i imaginarni deo rezultata DFT-a (realPart[k] i imagPart[k]).</w:t>
+      </w:r>
+      <w:r>
+        <w:t xml:space="preserve"> </w:t>
+      </w:r>
+      <w:r>
+        <w:t>Za DC komponentu (k=0), realni deo se deli sa dužinom kako bi se ispravio DC offset. Imaginarni deo se postavlja na nulu za DC komponentu.</w:t>
       </w:r>
     </w:p>
     <w:p>
@@ -2330,10 +2419,10 @@
           <w:noProof/>
         </w:rPr>
         <w:drawing>
-          <wp:inline distT="0" distB="0" distL="0" distR="0" wp14:anchorId="5DF7205C" wp14:editId="30E18350">
-            <wp:extent cx="5731510" cy="2414954"/>
-            <wp:effectExtent l="0" t="0" r="2540" b="4445"/>
-            <wp:docPr id="89138328" name="Picture 1" descr="A screen shot of a computer code&#10;&#10;Description automatically generated"/>
+          <wp:inline distT="0" distB="0" distL="0" distR="0" wp14:anchorId="406E366D" wp14:editId="76FA8CDA">
+            <wp:extent cx="5731510" cy="506095"/>
+            <wp:effectExtent l="0" t="0" r="2540" b="8255"/>
+            <wp:docPr id="393643997" name="Picture 1"/>
             <wp:cNvGraphicFramePr>
               <a:graphicFrameLocks xmlns:a="http://schemas.openxmlformats.org/drawingml/2006/main" noChangeAspect="1"/>
             </wp:cNvGraphicFramePr>
@@ -2341,7 +2430,7 @@
               <a:graphicData uri="http://schemas.openxmlformats.org/drawingml/2006/picture">
                 <pic:pic xmlns:pic="http://schemas.openxmlformats.org/drawingml/2006/picture">
                   <pic:nvPicPr>
-                    <pic:cNvPr id="89138328" name="Picture 1" descr="A screen shot of a computer code&#10;&#10;Description automatically generated"/>
+                    <pic:cNvPr id="393643997" name=""/>
                     <pic:cNvPicPr/>
                   </pic:nvPicPr>
                   <pic:blipFill>
@@ -2353,7 +2442,7 @@
                   <pic:spPr>
                     <a:xfrm>
                       <a:off x="0" y="0"/>
-                      <a:ext cx="5736720" cy="2417149"/>
+                      <a:ext cx="5731510" cy="506095"/>
                     </a:xfrm>
                     <a:prstGeom prst="rect">
                       <a:avLst/>
@@ -2366,14 +2455,18 @@
         </w:drawing>
       </w:r>
     </w:p>
-    <w:p/>
-    <w:p/>
-    <w:p/>
-    <w:p/>
-    <w:p>
-      <w:r>
-        <w:lastRenderedPageBreak/>
-        <w:t>Komponente za obaveštavanje korisnika su povezane na ovaj način:</w:t>
+    <w:p>
+      <w:r>
+        <w:t>Nakon ovoga, sledeći korak je dobijanje amplitud</w:t>
+      </w:r>
+      <w:r>
+        <w:t xml:space="preserve">skog spektra za frekvencijske binove. Prolazi se kroz prvu polovinu frekvencijskih binova pošto bi ovakvi signali trebali da budu simetrični u frekvencijskom domenu, tj. nakon polovine se ponavljaju. </w:t>
+      </w:r>
+      <w:r>
+        <w:t>Nakon što se izračuna amplitudska spektralna gustina za sve frekvencijske komponente, dobijamo raspodelu amplituda u odnosu na frekvencije. Ovo je ključni korak za određivanje peak frekvencije, koja će se koristiti za izračunavanje udaljenosti do objekta</w:t>
+      </w:r>
+      <w:r>
+        <w:t>, a peak frekvenciju dobijamo ovako:</w:t>
       </w:r>
     </w:p>
     <w:p>
@@ -2382,10 +2475,10 @@
           <w:noProof/>
         </w:rPr>
         <w:drawing>
-          <wp:inline distT="0" distB="0" distL="0" distR="0" wp14:anchorId="47F66A40" wp14:editId="1BF49441">
-            <wp:extent cx="5730608" cy="4559397"/>
-            <wp:effectExtent l="0" t="0" r="3810" b="0"/>
-            <wp:docPr id="1706708457" name="Picture 1" descr="A diagram of a warning&#10;&#10;Description automatically generated"/>
+          <wp:inline distT="0" distB="0" distL="0" distR="0" wp14:anchorId="13F8CE1E" wp14:editId="4A9EE180">
+            <wp:extent cx="5731510" cy="2091055"/>
+            <wp:effectExtent l="0" t="0" r="2540" b="4445"/>
+            <wp:docPr id="263057736" name="Picture 1" descr="A screen shot of a computer program&#10;&#10;Description automatically generated"/>
             <wp:cNvGraphicFramePr>
               <a:graphicFrameLocks xmlns:a="http://schemas.openxmlformats.org/drawingml/2006/main" noChangeAspect="1"/>
             </wp:cNvGraphicFramePr>
@@ -2393,7 +2486,7 @@
               <a:graphicData uri="http://schemas.openxmlformats.org/drawingml/2006/picture">
                 <pic:pic xmlns:pic="http://schemas.openxmlformats.org/drawingml/2006/picture">
                   <pic:nvPicPr>
-                    <pic:cNvPr id="1706708457" name="Picture 1" descr="A diagram of a warning&#10;&#10;Description automatically generated"/>
+                    <pic:cNvPr id="263057736" name="Picture 1" descr="A screen shot of a computer program&#10;&#10;Description automatically generated"/>
                     <pic:cNvPicPr/>
                   </pic:nvPicPr>
                   <pic:blipFill>
@@ -2405,7 +2498,7 @@
                   <pic:spPr>
                     <a:xfrm>
                       <a:off x="0" y="0"/>
-                      <a:ext cx="5750626" cy="4575324"/>
+                      <a:ext cx="5731510" cy="2091055"/>
                     </a:xfrm>
                     <a:prstGeom prst="rect">
                       <a:avLst/>
@@ -2420,17 +2513,10 @@
     </w:p>
     <w:p>
       <w:r>
-        <w:t xml:space="preserve">Na kraju svega pozivamo pomoćnu funkciju za blinkanje LED sijalice, i ako se vrednost ADC izmeni u odnosu na onu prethodnu postavljamo pomoćnu </w:t>
-      </w:r>
-      <w:r>
-        <w:rPr>
-          <w:b/>
-          <w:bCs/>
-        </w:rPr>
-        <w:t>writeAgain</w:t>
-      </w:r>
-      <w:r>
-        <w:t xml:space="preserve"> promenljivu na TRUE</w:t>
+        <w:t xml:space="preserve">Peak amplituda u amplitudnom spektru odraženog signala odražava dominantnu frekvenciju u povratnom signalu. Ova frekvencija je direktno povezana s udaljenošću cilja od radara. Na osnovu poznate brzine širenja elektromagnetnih talasa (obično brzina svetlosti) i nagiba frekvencije u povratnom signalu može se izračunati udaljenost do </w:t>
+      </w:r>
+      <w:r>
+        <w:t>objekta i to na sledeći način:</w:t>
       </w:r>
     </w:p>
     <w:p>
@@ -2439,10 +2525,10 @@
           <w:noProof/>
         </w:rPr>
         <w:drawing>
-          <wp:inline distT="0" distB="0" distL="0" distR="0" wp14:anchorId="3832E8B2" wp14:editId="33567040">
-            <wp:extent cx="5731510" cy="1292225"/>
-            <wp:effectExtent l="0" t="0" r="2540" b="3175"/>
-            <wp:docPr id="164922212" name="Picture 1" descr="A screen shot of a computer&#10;&#10;Description automatically generated"/>
+          <wp:inline distT="0" distB="0" distL="0" distR="0" wp14:anchorId="78ED1114" wp14:editId="610BE234">
+            <wp:extent cx="5731510" cy="1651000"/>
+            <wp:effectExtent l="0" t="0" r="2540" b="6350"/>
+            <wp:docPr id="1034057946" name="Picture 1" descr="A screen shot of a computer code&#10;&#10;Description automatically generated"/>
             <wp:cNvGraphicFramePr>
               <a:graphicFrameLocks xmlns:a="http://schemas.openxmlformats.org/drawingml/2006/main" noChangeAspect="1"/>
             </wp:cNvGraphicFramePr>
@@ -2450,7 +2536,7 @@
               <a:graphicData uri="http://schemas.openxmlformats.org/drawingml/2006/picture">
                 <pic:pic xmlns:pic="http://schemas.openxmlformats.org/drawingml/2006/picture">
                   <pic:nvPicPr>
-                    <pic:cNvPr id="164922212" name="Picture 1" descr="A screen shot of a computer&#10;&#10;Description automatically generated"/>
+                    <pic:cNvPr id="1034057946" name="Picture 1" descr="A screen shot of a computer code&#10;&#10;Description automatically generated"/>
                     <pic:cNvPicPr/>
                   </pic:nvPicPr>
                   <pic:blipFill>
@@ -2462,7 +2548,7 @@
                   <pic:spPr>
                     <a:xfrm>
                       <a:off x="0" y="0"/>
-                      <a:ext cx="5731510" cy="1292225"/>
+                      <a:ext cx="5731510" cy="1651000"/>
                     </a:xfrm>
                     <a:prstGeom prst="rect">
                       <a:avLst/>
@@ -2477,10 +2563,155 @@
     </w:p>
     <w:p>
       <w:r>
-        <w:t>Sve ovo funkcioniše u beskonačnoj petlji što treba da predstavi konstanta merenja radara i vraćanje distance nekom sistemu (npr. collision warning sistem u automobilu ili nekakav parking senzor)</w:t>
-      </w:r>
-      <w:r>
-        <w:t>.</w:t>
+        <w:rPr>
+          <w:b/>
+          <w:bCs/>
+        </w:rPr>
+        <w:t>freqencySlope</w:t>
+      </w:r>
+      <w:r>
+        <w:rPr>
+          <w:b/>
+          <w:bCs/>
+        </w:rPr>
+        <w:t xml:space="preserve"> </w:t>
+      </w:r>
+      <w:r>
+        <w:t>je nagib radara, tj. mera koliko se frekvencija chirpa menja u vremenu.</w:t>
+      </w:r>
+    </w:p>
+    <w:p/>
+    <w:p/>
+    <w:p/>
+    <w:p>
+      <w:r>
+        <w:lastRenderedPageBreak/>
+        <w:t>Konstante vezane za konfiguraciju analognog-digitalnog konvertora (ADC):</w:t>
+      </w:r>
+    </w:p>
+    <w:p>
+      <w:r>
+        <w:rPr>
+          <w:b/>
+          <w:bCs/>
+        </w:rPr>
+        <w:t>ADC_Clock_Frequency</w:t>
+      </w:r>
+      <w:r>
+        <w:t xml:space="preserve"> Ovo je frekvencija radnog takta analognog-digitalnog konvertora u hercima </w:t>
+      </w:r>
+    </w:p>
+    <w:p>
+      <w:r>
+        <w:rPr>
+          <w:b/>
+          <w:bCs/>
+        </w:rPr>
+        <w:t>ADC_Prescaler</w:t>
+      </w:r>
+      <w:r>
+        <w:t xml:space="preserve"> Ovde se postavlja </w:t>
+      </w:r>
+      <w:r>
+        <w:t>koliko je skaliranje</w:t>
+      </w:r>
+      <w:r>
+        <w:t xml:space="preserve"> za ADC, što je faktor deljenja radnog takta.</w:t>
+      </w:r>
+    </w:p>
+    <w:p>
+      <w:r>
+        <w:rPr>
+          <w:b/>
+          <w:bCs/>
+        </w:rPr>
+        <w:t>ADC_Sampling_Time</w:t>
+      </w:r>
+      <w:r>
+        <w:t xml:space="preserve"> Ovde se postavlja vreme uzorkovanja u ADC taktnim ciklusima.</w:t>
+      </w:r>
+    </w:p>
+    <w:p>
+      <w:r>
+        <w:rPr>
+          <w:b/>
+          <w:bCs/>
+        </w:rPr>
+        <w:t>Sampling_Frequency_Hz</w:t>
+      </w:r>
+      <w:r>
+        <w:rPr>
+          <w:b/>
+          <w:bCs/>
+        </w:rPr>
+        <w:t xml:space="preserve"> </w:t>
+      </w:r>
+      <w:r>
+        <w:t xml:space="preserve">se dobija na osnovu ovih vrednosti pomoću formule. </w:t>
+      </w:r>
+      <w:r>
+        <w:t>Ova vrednost predstavlja stvarnu frekvenciju uzorkovanja analognog signala</w:t>
+      </w:r>
+    </w:p>
+    <w:p>
+      <w:r>
+        <w:rPr>
+          <w:b/>
+          <w:bCs/>
+        </w:rPr>
+        <w:t>float peakFrequency = peakIndex * (Sampling_Frequency_Hz / FFT_SIZE)</w:t>
+      </w:r>
+      <w:r>
+        <w:t xml:space="preserve"> Ovde se izračunava dominantna frekvencija (peakFrequency) u amplitudnom spektru povratnog signala. PeakIndex predstavlja indeks niza amplitud</w:t>
+      </w:r>
+      <w:r>
+        <w:t>skog</w:t>
+      </w:r>
+      <w:r>
+        <w:t xml:space="preserve"> spektra sa najvećom amplitudom, a koristi se za određivanje ove frekvencije.</w:t>
+      </w:r>
+    </w:p>
+    <w:p>
+      <w:r>
+        <w:t>Konačno, koristi se formula za izračunavanje udaljenosti do cilja na osnovu dominantne frekvencije (</w:t>
+      </w:r>
+      <w:r>
+        <w:rPr>
+          <w:b/>
+          <w:bCs/>
+        </w:rPr>
+        <w:t>peakFrequency</w:t>
+      </w:r>
+      <w:r>
+        <w:t>), brzine svetlosti (</w:t>
+      </w:r>
+      <w:r>
+        <w:rPr>
+          <w:b/>
+          <w:bCs/>
+        </w:rPr>
+        <w:t>SPEED_OF_LIGHT</w:t>
+      </w:r>
+      <w:r>
+        <w:t>) i nagiba frekvencije (</w:t>
+      </w:r>
+      <w:r>
+        <w:rPr>
+          <w:b/>
+          <w:bCs/>
+        </w:rPr>
+        <w:t>frequencySlope</w:t>
+      </w:r>
+      <w:r>
+        <w:t xml:space="preserve">). </w:t>
+      </w:r>
+      <w:r>
+        <w:t>Zato što su signali koje dobijamo sa generatora reda kHz, a brzina svetlosti je jako velika, radi dobijanja realnijih distanci delimo peakFreqency sa 100 a frequencySlope množimo sa 1000000.</w:t>
+      </w:r>
+    </w:p>
+    <w:p>
+      <w:r>
+        <w:t>Nakon svega se distanca ispisuje na LCD, čeka se 1.5 sekund (u simulaciji u proteusu i više nego dovoljno vremena da se izmeni frekvencja signala ako se radi sa veličinama reda 1kHz) i merenje ponovo započinje.</w:t>
       </w:r>
     </w:p>
     <w:p>
@@ -2499,7 +2730,19 @@
           <w:rPr>
             <w:rStyle w:val="Hyperlink"/>
           </w:rPr>
-          <w:t>https://www.ti.com/content/dam/videos/external-videos/2/3816841626001/5415528961001.mp4/subassets/mmwaveSensing-FMCW-offlineviewing_0.pdf</w:t>
+          <w:t>https://www.ti.com/content/dam/videos/external-videos/2/</w:t>
+        </w:r>
+        <w:r>
+          <w:rPr>
+            <w:rStyle w:val="Hyperlink"/>
+          </w:rPr>
+          <w:t>3</w:t>
+        </w:r>
+        <w:r>
+          <w:rPr>
+            <w:rStyle w:val="Hyperlink"/>
+          </w:rPr>
+          <w:t>816841626001/5415528961001.mp4/subassets/mmwaveSensing-FMCW-offlineviewing_0.pdf</w:t>
         </w:r>
       </w:hyperlink>
       <w:r>
@@ -2512,7 +2755,19 @@
           <w:rPr>
             <w:rStyle w:val="Hyperlink"/>
           </w:rPr>
-          <w:t>https://www.youtube.com/watch?v=-N7A5CIi0sg</w:t>
+          <w:t>https://www.youtube.com/watch?v=-</w:t>
+        </w:r>
+        <w:r>
+          <w:rPr>
+            <w:rStyle w:val="Hyperlink"/>
+          </w:rPr>
+          <w:t>N</w:t>
+        </w:r>
+        <w:r>
+          <w:rPr>
+            <w:rStyle w:val="Hyperlink"/>
+          </w:rPr>
+          <w:t>7A5CIi0sg</w:t>
         </w:r>
       </w:hyperlink>
       <w:r>
@@ -2931,6 +3186,92 @@
     </w:lvl>
   </w:abstractNum>
   <w:abstractNum w:abstractNumId="4" w15:restartNumberingAfterBreak="0">
+    <w:nsid w:val="392B657A"/>
+    <w:multiLevelType w:val="hybridMultilevel"/>
+    <w:tmpl w:val="88048D96"/>
+    <w:lvl w:ilvl="0" w:tplc="241A000F">
+      <w:start w:val="1"/>
+      <w:numFmt w:val="decimal"/>
+      <w:lvlText w:val="%1."/>
+      <w:lvlJc w:val="left"/>
+      <w:pPr>
+        <w:ind w:left="720" w:hanging="360"/>
+      </w:pPr>
+    </w:lvl>
+    <w:lvl w:ilvl="1" w:tplc="241A0019" w:tentative="1">
+      <w:start w:val="1"/>
+      <w:numFmt w:val="lowerLetter"/>
+      <w:lvlText w:val="%2."/>
+      <w:lvlJc w:val="left"/>
+      <w:pPr>
+        <w:ind w:left="1440" w:hanging="360"/>
+      </w:pPr>
+    </w:lvl>
+    <w:lvl w:ilvl="2" w:tplc="241A001B" w:tentative="1">
+      <w:start w:val="1"/>
+      <w:numFmt w:val="lowerRoman"/>
+      <w:lvlText w:val="%3."/>
+      <w:lvlJc w:val="right"/>
+      <w:pPr>
+        <w:ind w:left="2160" w:hanging="180"/>
+      </w:pPr>
+    </w:lvl>
+    <w:lvl w:ilvl="3" w:tplc="241A000F" w:tentative="1">
+      <w:start w:val="1"/>
+      <w:numFmt w:val="decimal"/>
+      <w:lvlText w:val="%4."/>
+      <w:lvlJc w:val="left"/>
+      <w:pPr>
+        <w:ind w:left="2880" w:hanging="360"/>
+      </w:pPr>
+    </w:lvl>
+    <w:lvl w:ilvl="4" w:tplc="241A0019" w:tentative="1">
+      <w:start w:val="1"/>
+      <w:numFmt w:val="lowerLetter"/>
+      <w:lvlText w:val="%5."/>
+      <w:lvlJc w:val="left"/>
+      <w:pPr>
+        <w:ind w:left="3600" w:hanging="360"/>
+      </w:pPr>
+    </w:lvl>
+    <w:lvl w:ilvl="5" w:tplc="241A001B" w:tentative="1">
+      <w:start w:val="1"/>
+      <w:numFmt w:val="lowerRoman"/>
+      <w:lvlText w:val="%6."/>
+      <w:lvlJc w:val="right"/>
+      <w:pPr>
+        <w:ind w:left="4320" w:hanging="180"/>
+      </w:pPr>
+    </w:lvl>
+    <w:lvl w:ilvl="6" w:tplc="241A000F" w:tentative="1">
+      <w:start w:val="1"/>
+      <w:numFmt w:val="decimal"/>
+      <w:lvlText w:val="%7."/>
+      <w:lvlJc w:val="left"/>
+      <w:pPr>
+        <w:ind w:left="5040" w:hanging="360"/>
+      </w:pPr>
+    </w:lvl>
+    <w:lvl w:ilvl="7" w:tplc="241A0019" w:tentative="1">
+      <w:start w:val="1"/>
+      <w:numFmt w:val="lowerLetter"/>
+      <w:lvlText w:val="%8."/>
+      <w:lvlJc w:val="left"/>
+      <w:pPr>
+        <w:ind w:left="5760" w:hanging="360"/>
+      </w:pPr>
+    </w:lvl>
+    <w:lvl w:ilvl="8" w:tplc="241A001B" w:tentative="1">
+      <w:start w:val="1"/>
+      <w:numFmt w:val="lowerRoman"/>
+      <w:lvlText w:val="%9."/>
+      <w:lvlJc w:val="right"/>
+      <w:pPr>
+        <w:ind w:left="6480" w:hanging="180"/>
+      </w:pPr>
+    </w:lvl>
+  </w:abstractNum>
+  <w:abstractNum w:abstractNumId="5" w15:restartNumberingAfterBreak="0">
     <w:nsid w:val="5F35309B"/>
     <w:multiLevelType w:val="hybridMultilevel"/>
     <w:tmpl w:val="C106AEBC"/>
@@ -3016,7 +3357,7 @@
       </w:pPr>
     </w:lvl>
   </w:abstractNum>
-  <w:abstractNum w:abstractNumId="5" w15:restartNumberingAfterBreak="0">
+  <w:abstractNum w:abstractNumId="6" w15:restartNumberingAfterBreak="0">
     <w:nsid w:val="676853CD"/>
     <w:multiLevelType w:val="hybridMultilevel"/>
     <w:tmpl w:val="71622C9E"/>
@@ -3133,19 +3474,22 @@
     <w:abstractNumId w:val="2"/>
   </w:num>
   <w:num w:numId="2" w16cid:durableId="985817403">
-    <w:abstractNumId w:val="5"/>
+    <w:abstractNumId w:val="6"/>
   </w:num>
   <w:num w:numId="3" w16cid:durableId="1618638179">
     <w:abstractNumId w:val="3"/>
   </w:num>
   <w:num w:numId="4" w16cid:durableId="1646928957">
-    <w:abstractNumId w:val="4"/>
+    <w:abstractNumId w:val="5"/>
   </w:num>
   <w:num w:numId="5" w16cid:durableId="496114009">
     <w:abstractNumId w:val="1"/>
   </w:num>
   <w:num w:numId="6" w16cid:durableId="1948072600">
     <w:abstractNumId w:val="0"/>
+  </w:num>
+  <w:num w:numId="7" w16cid:durableId="368337053">
+    <w:abstractNumId w:val="4"/>
   </w:num>
 </w:numbering>
 </file>
